--- a/laststep/Требования к БД.docx
+++ b/laststep/Требования к БД.docx
@@ -161,6 +161,62 @@
       </w:pPr>
       <w:r>
         <w:t>Обязательно наличие справочников (регионы, жанры, и т.п.)</w:t>
+      </w:r>
+    </w:p>
+    <w:p>
+      <w:pPr>
+        <w:pStyle w:val="a3"/>
+        <w:numPr>
+          <w:ilvl w:val="0"/>
+          <w:numId w:val="1"/>
+        </w:numPr>
+      </w:pPr>
+      <w:r>
+        <w:t xml:space="preserve">Представления </w:t>
+      </w:r>
+      <w:proofErr w:type="gramStart"/>
+      <w:r>
+        <w:t>для</w:t>
+      </w:r>
+      <w:proofErr w:type="gramEnd"/>
+      <w:r>
+        <w:t>:</w:t>
+      </w:r>
+    </w:p>
+    <w:p>
+      <w:pPr>
+        <w:pStyle w:val="a3"/>
+        <w:numPr>
+          <w:ilvl w:val="1"/>
+          <w:numId w:val="1"/>
+        </w:numPr>
+      </w:pPr>
+      <w:r>
+        <w:t>Фильмов</w:t>
+      </w:r>
+    </w:p>
+    <w:p>
+      <w:pPr>
+        <w:pStyle w:val="a3"/>
+        <w:numPr>
+          <w:ilvl w:val="1"/>
+          <w:numId w:val="1"/>
+        </w:numPr>
+      </w:pPr>
+      <w:r>
+        <w:t>Актеров и других членов съемочной команды</w:t>
+      </w:r>
+    </w:p>
+    <w:p>
+      <w:pPr>
+        <w:pStyle w:val="a3"/>
+        <w:numPr>
+          <w:ilvl w:val="1"/>
+          <w:numId w:val="1"/>
+        </w:numPr>
+      </w:pPr>
+      <w:r>
+        <w:t>Пользователей</w:t>
       </w:r>
       <w:bookmarkStart w:id="0" w:name="_GoBack"/>
       <w:bookmarkEnd w:id="0"/>
@@ -193,7 +249,7 @@
         <w:rFonts w:hint="default"/>
       </w:rPr>
     </w:lvl>
-    <w:lvl w:ilvl="1" w:tplc="04190019" w:tentative="1">
+    <w:lvl w:ilvl="1" w:tplc="04190019">
       <w:start w:val="1"/>
       <w:numFmt w:val="lowerLetter"/>
       <w:lvlText w:val="%2."/>
